--- a/WordDocuments/Aptos/0092.docx
+++ b/WordDocuments/Aptos/0092.docx
@@ -12,7 +12,7 @@
           <w:color w:val="000000"/>
           <w:sz w:val="44"/>
         </w:rPr>
-        <w:t>Quantum Realm: Mysterious Yet Enthralling</w:t>
+        <w:t>Civics 101: Navigating the Intricacies of Government and Politics</w:t>
       </w:r>
     </w:p>
     <w:p>
@@ -26,23 +26,7 @@
           <w:color w:val="000000"/>
           <w:sz w:val="36"/>
         </w:rPr>
-        <w:t>Dr</w:t>
-      </w:r>
-      <w:r>
-        <w:rPr>
-          <w:rFonts w:ascii="Aptos" w:hAnsi="Aptos"/>
-          <w:color w:val="000000"/>
-          <w:sz w:val="36"/>
-        </w:rPr>
-        <w:t>.</w:t>
-      </w:r>
-      <w:r>
-        <w:rPr>
-          <w:rFonts w:ascii="Aptos" w:hAnsi="Aptos"/>
-          <w:color w:val="000000"/>
-          <w:sz w:val="36"/>
-        </w:rPr>
-        <w:t xml:space="preserve"> Melissa Fernandez</w:t>
+        <w:t>Hillary Adams</w:t>
       </w:r>
     </w:p>
     <w:p>
@@ -55,7 +39,7 @@
           <w:color w:val="000000"/>
           <w:sz w:val="32"/>
         </w:rPr>
-        <w:t>mfernandez@quantumstudies</w:t>
+        <w:t>hillaryadams@educationhub</w:t>
       </w:r>
       <w:r>
         <w:rPr>
@@ -71,7 +55,7 @@
           <w:color w:val="000000"/>
           <w:sz w:val="32"/>
         </w:rPr>
-        <w:t>edu</w:t>
+        <w:t>org</w:t>
       </w:r>
     </w:p>
     <w:p/>
@@ -82,7 +66,7 @@
           <w:color w:val="000000"/>
           <w:sz w:val="24"/>
         </w:rPr>
-        <w:t>Embark on an enthralling journey into the enigmatic realm of quantum mechanics, where the traditional notions of physics are defied, and the very fabric of reality is called into question</w:t>
+        <w:t>As you embark on the journey of adulthood, it becomes imperative to equip yourself with a profound understanding of the intricate mechanisms that govern our society</w:t>
       </w:r>
       <w:r>
         <w:rPr>
@@ -98,7 +82,7 @@
           <w:color w:val="000000"/>
           <w:sz w:val="24"/>
         </w:rPr>
-        <w:t xml:space="preserve"> Quantum mechanics, a branch of physics that unveils the behavior of matter and energy at atomic and subatomic scales, has revolutionized our understanding of the universe</w:t>
+        <w:t xml:space="preserve"> Civics, the study of citizenship and government, unveils the tapestry of intricate relationships between individuals, institutions, and the State</w:t>
       </w:r>
       <w:r>
         <w:rPr>
@@ -114,7 +98,7 @@
           <w:color w:val="000000"/>
           <w:sz w:val="24"/>
         </w:rPr>
-        <w:t xml:space="preserve"> Join us as we delve into the captivating world of quantum phenomena, exploring the intriguing properties of superposition, entanglement, and the mesmerizing implications of quantum uncertainty</w:t>
+        <w:t xml:space="preserve"> The enigmatic ballet of power, the captivating symphony of laws, and the ever-shifting landscape of political discourse beckon you to embark on a voyage of discovery</w:t>
       </w:r>
       <w:r>
         <w:rPr>
@@ -130,7 +114,7 @@
           <w:color w:val="000000"/>
           <w:sz w:val="24"/>
         </w:rPr>
-        <w:t xml:space="preserve"> This profound exploration will captivate the minds of the curious, challenging our preconceived notions and revealing a cosmos far more intricate and enchanting than we could have ever imagined</w:t>
+        <w:t xml:space="preserve"> This essay provides a glimpse into the captivating world of civics, unveiling the mysteries that lie at the heart of our democratic system</w:t>
       </w:r>
       <w:r>
         <w:rPr>
@@ -155,7 +139,24 @@
           <w:sz w:val="24"/>
         </w:rPr>
         <w:br/>
-        <w:t>In the uncharted territory of the quantum realm, particles, such as electrons and photons, possess the uncanny ability to exist in multiple states simultaneously, a phenomenon known as superposition</w:t>
+        <w:t>Journey into the Labyrinth of Government:</w:t>
+      </w:r>
+      <w:r>
+        <w:rPr>
+          <w:rFonts w:ascii="Aptos" w:hAnsi="Aptos"/>
+          <w:color w:val="000000"/>
+          <w:sz w:val="24"/>
+        </w:rPr>
+        <w:br/>
+      </w:r>
+      <w:r>
+        <w:rPr>
+          <w:rFonts w:ascii="Aptos" w:hAnsi="Aptos"/>
+          <w:color w:val="000000"/>
+          <w:sz w:val="24"/>
+        </w:rPr>
+        <w:br/>
+        <w:t>The labyrinthine corridors of government weave a complex web of institutions, each playing a vital role in shaping our destiny</w:t>
       </w:r>
       <w:r>
         <w:rPr>
@@ -171,7 +172,7 @@
           <w:color w:val="000000"/>
           <w:sz w:val="24"/>
         </w:rPr>
-        <w:t xml:space="preserve"> This mind-bending concept is encapsulated by Schrodinger's cat paradox, where a feline's fate remains uncertain until the moment of observation, blurring the boundaries between life and death</w:t>
+        <w:t xml:space="preserve"> The legislative branch, the crucible of laws, forges the rules that bind us together</w:t>
       </w:r>
       <w:r>
         <w:rPr>
@@ -187,7 +188,7 @@
           <w:color w:val="000000"/>
           <w:sz w:val="24"/>
         </w:rPr>
-        <w:t xml:space="preserve"> Entanglement, another perplexing quantum enigma, allows particles to exhibit a mysterious interconnectedness, regardless of the distance separating them</w:t>
+        <w:t xml:space="preserve"> The executive branch, the steward of our nation, faithfully executes these laws, ensuring order and harmony</w:t>
       </w:r>
       <w:r>
         <w:rPr>
@@ -203,7 +204,7 @@
           <w:color w:val="000000"/>
           <w:sz w:val="24"/>
         </w:rPr>
-        <w:t xml:space="preserve"> Their fates become inextricably linked, defying the notion of locality</w:t>
+        <w:t xml:space="preserve"> The judicial branch, the guardian of justice, interprets the laws with an impartial eye, ensuring balance and fairness</w:t>
       </w:r>
       <w:r>
         <w:rPr>
@@ -219,7 +220,7 @@
           <w:color w:val="000000"/>
           <w:sz w:val="24"/>
         </w:rPr>
-        <w:t xml:space="preserve"> These quantum wonders have bewildered scientists for decades, captivating imaginations and inspiring a quest for deeper comprehension</w:t>
+        <w:t xml:space="preserve"> The intricate interplay of these branches, known as checks and balances, prevents any one branch from amassing undue power</w:t>
       </w:r>
       <w:r>
         <w:rPr>
@@ -244,7 +245,24 @@
           <w:sz w:val="24"/>
         </w:rPr>
         <w:br/>
-        <w:t>As we continue to delve into the quantum realm, we encounter the profound implications of Heisenberg's uncertainty principle</w:t>
+        <w:t>Unraveling the Symphony of Laws:</w:t>
+      </w:r>
+      <w:r>
+        <w:rPr>
+          <w:rFonts w:ascii="Aptos" w:hAnsi="Aptos"/>
+          <w:color w:val="000000"/>
+          <w:sz w:val="24"/>
+        </w:rPr>
+        <w:br/>
+      </w:r>
+      <w:r>
+        <w:rPr>
+          <w:rFonts w:ascii="Aptos" w:hAnsi="Aptos"/>
+          <w:color w:val="000000"/>
+          <w:sz w:val="24"/>
+        </w:rPr>
+        <w:br/>
+        <w:t>Laws, the threads that hold the fabric of society together, create a symphony of order and justice</w:t>
       </w:r>
       <w:r>
         <w:rPr>
@@ -260,7 +278,7 @@
           <w:color w:val="000000"/>
           <w:sz w:val="24"/>
         </w:rPr>
-        <w:t xml:space="preserve"> This fundamental principle asserts that the more precisely we measure a particle's position, the less precisely we can know its momentum, and vice versa</w:t>
+        <w:t xml:space="preserve"> They define rights and responsibilities, ensuring harmony and protecting the vulnerable</w:t>
       </w:r>
       <w:r>
         <w:rPr>
@@ -276,7 +294,7 @@
           <w:color w:val="000000"/>
           <w:sz w:val="24"/>
         </w:rPr>
-        <w:t xml:space="preserve"> This inherent uncertainty introduces an element of unpredictability, challenging the deterministic worldview that dominated classical physics</w:t>
+        <w:t xml:space="preserve"> They regulate commerce, harmonizing economic interactions and safeguarding consumers</w:t>
       </w:r>
       <w:r>
         <w:rPr>
@@ -292,7 +310,7 @@
           <w:color w:val="000000"/>
           <w:sz w:val="24"/>
         </w:rPr>
-        <w:t xml:space="preserve"> The quantum realm is a realm of probabilities, a realm where the future remains veiled in uncertainty</w:t>
+        <w:t xml:space="preserve"> They safeguard our environment, preserving the delicate balance of nature for generations to come</w:t>
       </w:r>
       <w:r>
         <w:rPr>
@@ -308,7 +326,114 @@
           <w:color w:val="000000"/>
           <w:sz w:val="24"/>
         </w:rPr>
-        <w:t xml:space="preserve"> These mysterious phenomena have ignited fierce debates and spurred ongoing investigations, driving the frontiers of scientific knowledge</w:t>
+        <w:t xml:space="preserve"> Laws serve as the guiding stars, illuminating the path towards a just and equitable society</w:t>
+      </w:r>
+      <w:r>
+        <w:rPr>
+          <w:rFonts w:ascii="Aptos" w:hAnsi="Aptos"/>
+          <w:color w:val="000000"/>
+          <w:sz w:val="24"/>
+        </w:rPr>
+        <w:t>.</w:t>
+      </w:r>
+      <w:r>
+        <w:rPr>
+          <w:rFonts w:ascii="Aptos" w:hAnsi="Aptos"/>
+          <w:color w:val="000000"/>
+          <w:sz w:val="24"/>
+        </w:rPr>
+        <w:br/>
+      </w:r>
+      <w:r>
+        <w:rPr>
+          <w:rFonts w:ascii="Aptos" w:hAnsi="Aptos"/>
+          <w:color w:val="000000"/>
+          <w:sz w:val="24"/>
+        </w:rPr>
+        <w:br/>
+        <w:t>Navigating the Ever-Shifting Landscape of Political Discourse:</w:t>
+      </w:r>
+      <w:r>
+        <w:rPr>
+          <w:rFonts w:ascii="Aptos" w:hAnsi="Aptos"/>
+          <w:color w:val="000000"/>
+          <w:sz w:val="24"/>
+        </w:rPr>
+        <w:br/>
+      </w:r>
+      <w:r>
+        <w:rPr>
+          <w:rFonts w:ascii="Aptos" w:hAnsi="Aptos"/>
+          <w:color w:val="000000"/>
+          <w:sz w:val="24"/>
+        </w:rPr>
+        <w:lastRenderedPageBreak/>
+        <w:br/>
+        <w:t>Politics, the art of negotiation and compromise, is the lifeblood of democracy</w:t>
+      </w:r>
+      <w:r>
+        <w:rPr>
+          <w:rFonts w:ascii="Aptos" w:hAnsi="Aptos"/>
+          <w:color w:val="000000"/>
+          <w:sz w:val="24"/>
+        </w:rPr>
+        <w:t>.</w:t>
+      </w:r>
+      <w:r>
+        <w:rPr>
+          <w:rFonts w:ascii="Aptos" w:hAnsi="Aptos"/>
+          <w:color w:val="000000"/>
+          <w:sz w:val="24"/>
+        </w:rPr>
+        <w:t xml:space="preserve"> It is the arena where diverse voices converge, ideas clash, and consensus emerges</w:t>
+      </w:r>
+      <w:r>
+        <w:rPr>
+          <w:rFonts w:ascii="Aptos" w:hAnsi="Aptos"/>
+          <w:color w:val="000000"/>
+          <w:sz w:val="24"/>
+        </w:rPr>
+        <w:t>.</w:t>
+      </w:r>
+      <w:r>
+        <w:rPr>
+          <w:rFonts w:ascii="Aptos" w:hAnsi="Aptos"/>
+          <w:color w:val="000000"/>
+          <w:sz w:val="24"/>
+        </w:rPr>
+        <w:t xml:space="preserve"> Political parties, the vehicles of political aspirations, articulate visions for the future, offering voters a choice in shaping their destiny</w:t>
+      </w:r>
+      <w:r>
+        <w:rPr>
+          <w:rFonts w:ascii="Aptos" w:hAnsi="Aptos"/>
+          <w:color w:val="000000"/>
+          <w:sz w:val="24"/>
+        </w:rPr>
+        <w:t>.</w:t>
+      </w:r>
+      <w:r>
+        <w:rPr>
+          <w:rFonts w:ascii="Aptos" w:hAnsi="Aptos"/>
+          <w:color w:val="000000"/>
+          <w:sz w:val="24"/>
+        </w:rPr>
+        <w:t xml:space="preserve"> The electoral process, the heartbeat of democracy, empowers citizens to determine the course of their nation</w:t>
+      </w:r>
+      <w:r>
+        <w:rPr>
+          <w:rFonts w:ascii="Aptos" w:hAnsi="Aptos"/>
+          <w:color w:val="000000"/>
+          <w:sz w:val="24"/>
+        </w:rPr>
+        <w:t>.</w:t>
+      </w:r>
+      <w:r>
+        <w:rPr>
+          <w:rFonts w:ascii="Aptos" w:hAnsi="Aptos"/>
+          <w:color w:val="000000"/>
+          <w:sz w:val="24"/>
+        </w:rPr>
+        <w:t xml:space="preserve"> It is through participation in this intricate dance of ideas that we breathe life into our democratic ideals</w:t>
       </w:r>
       <w:r>
         <w:rPr>
@@ -326,7 +451,6 @@
           <w:color w:val="000000"/>
           <w:sz w:val="28"/>
         </w:rPr>
-        <w:lastRenderedPageBreak/>
         <w:t>Summary</w:t>
       </w:r>
     </w:p>
@@ -336,7 +460,7 @@
           <w:rFonts w:ascii="Aptos" w:hAnsi="Aptos"/>
           <w:color w:val="000000"/>
         </w:rPr>
-        <w:t>In conclusion, the quantum realm, with its captivating enigmas like superposition, entanglement, and the uncertainty principle, has revolutionized our understanding of the universe</w:t>
+        <w:t>In conclusion, civics, the study of government and politics, unlocks the intricate ballet of power, the symphony of laws, and the ever-shifting landscape of political discourse</w:t>
       </w:r>
       <w:r>
         <w:rPr>
@@ -350,7 +474,7 @@
           <w:rFonts w:ascii="Aptos" w:hAnsi="Aptos"/>
           <w:color w:val="000000"/>
         </w:rPr>
-        <w:t xml:space="preserve"> It invites us to embrace a world where the lines between the possible and the impossible blur, where particles can exist in multiple states simultaneously, and where the act of observation can shape reality</w:t>
+        <w:t xml:space="preserve"> Our democratic system thrives on the active participation of informed citizens, who possess a profound understanding of their rights, responsibilities, and the inner workings of their government</w:t>
       </w:r>
       <w:r>
         <w:rPr>
@@ -364,7 +488,7 @@
           <w:rFonts w:ascii="Aptos" w:hAnsi="Aptos"/>
           <w:color w:val="000000"/>
         </w:rPr>
-        <w:t xml:space="preserve"> Despite the perplexities it presents, the quantum realm holds the key to unravelling the fundamental nature of reality and holds the promise of groundbreaking technologies, leading us down a path of wonder and discovery, forever changing our perception of the cosmos</w:t>
+        <w:t xml:space="preserve"> As you embark on this journey of discovery, embrace the intricacies of civics and harness its power to shape a better future for yourself, your community, and our nation</w:t>
       </w:r>
       <w:r>
         <w:rPr>
@@ -374,6 +498,7 @@
         <w:t>.</w:t>
       </w:r>
     </w:p>
+    <w:p/>
     <w:sectPr>
       <w:pgSz w:w="12240" w:h="15840"/>
       <w:pgMar w:top="1440" w:right="1800" w:bottom="1440" w:left="1800" w:header="720" w:footer="720" w:gutter="0"/>
@@ -557,31 +682,31 @@
       </w:rPr>
     </w:lvl>
   </w:abstractNum>
-  <w:num w:numId="1" w16cid:durableId="803237380">
+  <w:num w:numId="1" w16cid:durableId="1551840349">
     <w:abstractNumId w:val="8"/>
   </w:num>
-  <w:num w:numId="2" w16cid:durableId="379015439">
+  <w:num w:numId="2" w16cid:durableId="1426145427">
     <w:abstractNumId w:val="6"/>
   </w:num>
-  <w:num w:numId="3" w16cid:durableId="1393500779">
+  <w:num w:numId="3" w16cid:durableId="130248854">
     <w:abstractNumId w:val="5"/>
   </w:num>
-  <w:num w:numId="4" w16cid:durableId="1660501878">
+  <w:num w:numId="4" w16cid:durableId="1428621047">
     <w:abstractNumId w:val="4"/>
   </w:num>
-  <w:num w:numId="5" w16cid:durableId="180436973">
+  <w:num w:numId="5" w16cid:durableId="952711623">
     <w:abstractNumId w:val="7"/>
   </w:num>
-  <w:num w:numId="6" w16cid:durableId="1484590725">
+  <w:num w:numId="6" w16cid:durableId="703214641">
     <w:abstractNumId w:val="3"/>
   </w:num>
-  <w:num w:numId="7" w16cid:durableId="967467465">
+  <w:num w:numId="7" w16cid:durableId="1488785978">
     <w:abstractNumId w:val="2"/>
   </w:num>
-  <w:num w:numId="8" w16cid:durableId="2130391820">
+  <w:num w:numId="8" w16cid:durableId="526872685">
     <w:abstractNumId w:val="1"/>
   </w:num>
-  <w:num w:numId="9" w16cid:durableId="985166645">
+  <w:num w:numId="9" w16cid:durableId="728110824">
     <w:abstractNumId w:val="0"/>
   </w:num>
 </w:numbering>
